--- a/TS Jatai Ghanam Project/TS 4.6/TS 4.6 Jatai Sanskrit Corrections.docx
+++ b/TS Jatai Ghanam Project/TS 4.6/TS 4.6 Jatai Sanskrit Corrections.docx
@@ -130,20 +130,9 @@
           <w:bCs/>
           <w:sz w:val="32"/>
           <w:szCs w:val="32"/>
-          <w:highlight w:val="red"/>
           <w:u w:val="single"/>
         </w:rPr>
-        <w:t>????</w:t>
-      </w:r>
-      <w:r>
-        <w:rPr>
-          <w:b/>
-          <w:bCs/>
-          <w:sz w:val="32"/>
-          <w:szCs w:val="32"/>
-          <w:u w:val="single"/>
-        </w:rPr>
-        <w:t xml:space="preserve"> </w:t>
+        <w:t>30th April 2024</w:t>
       </w:r>
     </w:p>
     <w:p>
@@ -281,6 +270,7 @@
               </w:rPr>
               <w:t>(</w:t>
             </w:r>
+            <w:proofErr w:type="gramStart"/>
             <w:r>
               <w:rPr>
                 <w:rFonts w:cs="BRH Devanagari Extra"/>
@@ -304,7 +294,16 @@
                 <w:color w:val="000000"/>
                 <w:szCs w:val="32"/>
               </w:rPr>
-              <w:t>[P5</w:t>
+              <w:t>[</w:t>
+            </w:r>
+            <w:proofErr w:type="gramEnd"/>
+            <w:r>
+              <w:rPr>
+                <w:rFonts w:cs="BRH Devanagari Extra"/>
+                <w:color w:val="000000"/>
+                <w:szCs w:val="32"/>
+              </w:rPr>
+              <w:t>P5</w:t>
             </w:r>
             <w:r>
               <w:rPr>
@@ -520,6 +519,7 @@
               </w:rPr>
               <w:t>(</w:t>
             </w:r>
+            <w:proofErr w:type="gramStart"/>
             <w:r>
               <w:rPr>
                 <w:rFonts w:cs="BRH Devanagari Extra"/>
@@ -543,7 +543,16 @@
                 <w:color w:val="000000"/>
                 <w:szCs w:val="32"/>
               </w:rPr>
-              <w:t>[P5</w:t>
+              <w:t>[</w:t>
+            </w:r>
+            <w:proofErr w:type="gramEnd"/>
+            <w:r>
+              <w:rPr>
+                <w:rFonts w:cs="BRH Devanagari Extra"/>
+                <w:color w:val="000000"/>
+                <w:szCs w:val="32"/>
+              </w:rPr>
+              <w:t>P5</w:t>
             </w:r>
             <w:r>
               <w:rPr>
@@ -748,6 +757,7 @@
               </w:rPr>
               <w:t>(</w:t>
             </w:r>
+            <w:proofErr w:type="gramStart"/>
             <w:r>
               <w:rPr>
                 <w:rFonts w:cs="BRH Devanagari Extra"/>
@@ -771,7 +781,16 @@
                 <w:color w:val="000000"/>
                 <w:szCs w:val="32"/>
               </w:rPr>
-              <w:t>[P6</w:t>
+              <w:t>[</w:t>
+            </w:r>
+            <w:proofErr w:type="gramEnd"/>
+            <w:r>
+              <w:rPr>
+                <w:rFonts w:cs="BRH Devanagari Extra"/>
+                <w:color w:val="000000"/>
+                <w:szCs w:val="32"/>
+              </w:rPr>
+              <w:t>P6</w:t>
             </w:r>
             <w:r>
               <w:rPr>
@@ -1036,6 +1055,7 @@
               </w:rPr>
               <w:t>(</w:t>
             </w:r>
+            <w:proofErr w:type="gramStart"/>
             <w:r>
               <w:rPr>
                 <w:rFonts w:cs="BRH Devanagari Extra"/>
@@ -1059,7 +1079,16 @@
                 <w:color w:val="000000"/>
                 <w:szCs w:val="32"/>
               </w:rPr>
-              <w:t>[P6</w:t>
+              <w:t>[</w:t>
+            </w:r>
+            <w:proofErr w:type="gramEnd"/>
+            <w:r>
+              <w:rPr>
+                <w:rFonts w:cs="BRH Devanagari Extra"/>
+                <w:color w:val="000000"/>
+                <w:szCs w:val="32"/>
+              </w:rPr>
+              <w:t>P6</w:t>
             </w:r>
             <w:r>
               <w:rPr>
@@ -1267,6 +1296,7 @@
               </w:rPr>
               <w:t>(</w:t>
             </w:r>
+            <w:proofErr w:type="gramStart"/>
             <w:r>
               <w:rPr>
                 <w:rFonts w:cs="BRH Devanagari Extra"/>
@@ -1290,7 +1320,16 @@
                 <w:color w:val="000000"/>
                 <w:szCs w:val="32"/>
               </w:rPr>
-              <w:t>[P6</w:t>
+              <w:t>[</w:t>
+            </w:r>
+            <w:proofErr w:type="gramEnd"/>
+            <w:r>
+              <w:rPr>
+                <w:rFonts w:cs="BRH Devanagari Extra"/>
+                <w:color w:val="000000"/>
+                <w:szCs w:val="32"/>
+              </w:rPr>
+              <w:t>P6</w:t>
             </w:r>
             <w:r>
               <w:rPr>
@@ -1581,6 +1620,7 @@
               </w:rPr>
               <w:t>(</w:t>
             </w:r>
+            <w:proofErr w:type="gramStart"/>
             <w:r>
               <w:rPr>
                 <w:rFonts w:cs="BRH Devanagari Extra"/>
@@ -1604,7 +1644,16 @@
                 <w:color w:val="000000"/>
                 <w:szCs w:val="32"/>
               </w:rPr>
-              <w:t>[P6</w:t>
+              <w:t>[</w:t>
+            </w:r>
+            <w:proofErr w:type="gramEnd"/>
+            <w:r>
+              <w:rPr>
+                <w:rFonts w:cs="BRH Devanagari Extra"/>
+                <w:color w:val="000000"/>
+                <w:szCs w:val="32"/>
+              </w:rPr>
+              <w:t>P6</w:t>
             </w:r>
             <w:r>
               <w:rPr>
@@ -1826,6 +1875,7 @@
               </w:rPr>
               <w:t>(</w:t>
             </w:r>
+            <w:proofErr w:type="gramStart"/>
             <w:r>
               <w:rPr>
                 <w:rFonts w:cs="BRH Devanagari Extra"/>
@@ -1849,7 +1899,16 @@
                 <w:color w:val="000000"/>
                 <w:szCs w:val="32"/>
               </w:rPr>
-              <w:t>[P7</w:t>
+              <w:t>[</w:t>
+            </w:r>
+            <w:proofErr w:type="gramEnd"/>
+            <w:r>
+              <w:rPr>
+                <w:rFonts w:cs="BRH Devanagari Extra"/>
+                <w:color w:val="000000"/>
+                <w:szCs w:val="32"/>
+              </w:rPr>
+              <w:t>P7</w:t>
             </w:r>
             <w:r>
               <w:rPr>
@@ -2154,6 +2213,7 @@
               </w:rPr>
               <w:t>(</w:t>
             </w:r>
+            <w:proofErr w:type="gramStart"/>
             <w:r>
               <w:rPr>
                 <w:rFonts w:cs="BRH Devanagari Extra"/>
@@ -2177,7 +2237,16 @@
                 <w:color w:val="000000"/>
                 <w:szCs w:val="32"/>
               </w:rPr>
-              <w:t>[P7</w:t>
+              <w:t>[</w:t>
+            </w:r>
+            <w:proofErr w:type="gramEnd"/>
+            <w:r>
+              <w:rPr>
+                <w:rFonts w:cs="BRH Devanagari Extra"/>
+                <w:color w:val="000000"/>
+                <w:szCs w:val="32"/>
+              </w:rPr>
+              <w:t>P7</w:t>
             </w:r>
             <w:r>
               <w:rPr>
@@ -2516,6 +2585,7 @@
               </w:rPr>
               <w:t>(</w:t>
             </w:r>
+            <w:proofErr w:type="gramStart"/>
             <w:r>
               <w:rPr>
                 <w:rFonts w:cs="BRH Devanagari Extra"/>
@@ -2539,7 +2609,16 @@
                 <w:color w:val="000000"/>
                 <w:szCs w:val="32"/>
               </w:rPr>
-              <w:t>[P7</w:t>
+              <w:t>[</w:t>
+            </w:r>
+            <w:proofErr w:type="gramEnd"/>
+            <w:r>
+              <w:rPr>
+                <w:rFonts w:cs="BRH Devanagari Extra"/>
+                <w:color w:val="000000"/>
+                <w:szCs w:val="32"/>
+              </w:rPr>
+              <w:t>P7</w:t>
             </w:r>
             <w:r>
               <w:rPr>
@@ -2834,6 +2913,7 @@
               </w:rPr>
               <w:t>(</w:t>
             </w:r>
+            <w:proofErr w:type="gramStart"/>
             <w:r>
               <w:rPr>
                 <w:rFonts w:cs="BRH Devanagari Extra"/>
@@ -2857,7 +2937,16 @@
                 <w:color w:val="000000"/>
                 <w:szCs w:val="32"/>
               </w:rPr>
-              <w:t>[P7</w:t>
+              <w:t>[</w:t>
+            </w:r>
+            <w:proofErr w:type="gramEnd"/>
+            <w:r>
+              <w:rPr>
+                <w:rFonts w:cs="BRH Devanagari Extra"/>
+                <w:color w:val="000000"/>
+                <w:szCs w:val="32"/>
+              </w:rPr>
+              <w:t>P7</w:t>
             </w:r>
             <w:r>
               <w:rPr>
@@ -3181,6 +3270,7 @@
               </w:rPr>
               <w:t>(</w:t>
             </w:r>
+            <w:proofErr w:type="gramStart"/>
             <w:r>
               <w:rPr>
                 <w:rFonts w:cs="BRH Devanagari Extra"/>
@@ -3204,7 +3294,16 @@
                 <w:color w:val="000000"/>
                 <w:szCs w:val="32"/>
               </w:rPr>
-              <w:t>[P7</w:t>
+              <w:t>[</w:t>
+            </w:r>
+            <w:proofErr w:type="gramEnd"/>
+            <w:r>
+              <w:rPr>
+                <w:rFonts w:cs="BRH Devanagari Extra"/>
+                <w:color w:val="000000"/>
+                <w:szCs w:val="32"/>
+              </w:rPr>
+              <w:t>P7</w:t>
             </w:r>
             <w:r>
               <w:rPr>
@@ -3543,6 +3642,7 @@
               </w:rPr>
               <w:t>(</w:t>
             </w:r>
+            <w:proofErr w:type="gramStart"/>
             <w:r>
               <w:rPr>
                 <w:rFonts w:cs="BRH Devanagari Extra"/>
@@ -3566,7 +3666,16 @@
                 <w:color w:val="000000"/>
                 <w:szCs w:val="32"/>
               </w:rPr>
-              <w:t>[P7</w:t>
+              <w:t>[</w:t>
+            </w:r>
+            <w:proofErr w:type="gramEnd"/>
+            <w:r>
+              <w:rPr>
+                <w:rFonts w:cs="BRH Devanagari Extra"/>
+                <w:color w:val="000000"/>
+                <w:szCs w:val="32"/>
+              </w:rPr>
+              <w:t>P7</w:t>
             </w:r>
             <w:r>
               <w:rPr>
@@ -3893,6 +4002,7 @@
               <w:lastRenderedPageBreak/>
               <w:t>(</w:t>
             </w:r>
+            <w:proofErr w:type="gramStart"/>
             <w:r>
               <w:rPr>
                 <w:rFonts w:cs="BRH Devanagari Extra"/>
@@ -3916,7 +4026,16 @@
                 <w:color w:val="000000"/>
                 <w:szCs w:val="32"/>
               </w:rPr>
-              <w:t>[P18</w:t>
+              <w:t>[</w:t>
+            </w:r>
+            <w:proofErr w:type="gramEnd"/>
+            <w:r>
+              <w:rPr>
+                <w:rFonts w:cs="BRH Devanagari Extra"/>
+                <w:color w:val="000000"/>
+                <w:szCs w:val="32"/>
+              </w:rPr>
+              <w:t>P18</w:t>
             </w:r>
             <w:r>
               <w:rPr>
@@ -4158,6 +4277,7 @@
               </w:rPr>
               <w:t>(</w:t>
             </w:r>
+            <w:proofErr w:type="gramStart"/>
             <w:r>
               <w:rPr>
                 <w:rFonts w:cs="BRH Devanagari Extra"/>
@@ -4181,7 +4301,16 @@
                 <w:color w:val="000000"/>
                 <w:szCs w:val="32"/>
               </w:rPr>
-              <w:t>[P18</w:t>
+              <w:t>[</w:t>
+            </w:r>
+            <w:proofErr w:type="gramEnd"/>
+            <w:r>
+              <w:rPr>
+                <w:rFonts w:cs="BRH Devanagari Extra"/>
+                <w:color w:val="000000"/>
+                <w:szCs w:val="32"/>
+              </w:rPr>
+              <w:t>P18</w:t>
             </w:r>
             <w:r>
               <w:rPr>
@@ -4437,6 +4566,7 @@
               </w:rPr>
               <w:t>(</w:t>
             </w:r>
+            <w:proofErr w:type="gramStart"/>
             <w:r>
               <w:rPr>
                 <w:rFonts w:cs="BRH Devanagari Extra"/>
@@ -4460,7 +4590,16 @@
                 <w:color w:val="000000"/>
                 <w:szCs w:val="32"/>
               </w:rPr>
-              <w:t>[P19</w:t>
+              <w:t>[</w:t>
+            </w:r>
+            <w:proofErr w:type="gramEnd"/>
+            <w:r>
+              <w:rPr>
+                <w:rFonts w:cs="BRH Devanagari Extra"/>
+                <w:color w:val="000000"/>
+                <w:szCs w:val="32"/>
+              </w:rPr>
+              <w:t>P19</w:t>
             </w:r>
             <w:r>
               <w:rPr>
@@ -4779,6 +4918,7 @@
               </w:rPr>
               <w:t>(</w:t>
             </w:r>
+            <w:proofErr w:type="gramStart"/>
             <w:r>
               <w:rPr>
                 <w:rFonts w:cs="BRH Devanagari Extra"/>
@@ -4802,7 +4942,16 @@
                 <w:color w:val="000000"/>
                 <w:szCs w:val="32"/>
               </w:rPr>
-              <w:t>[P19</w:t>
+              <w:t>[</w:t>
+            </w:r>
+            <w:proofErr w:type="gramEnd"/>
+            <w:r>
+              <w:rPr>
+                <w:rFonts w:cs="BRH Devanagari Extra"/>
+                <w:color w:val="000000"/>
+                <w:szCs w:val="32"/>
+              </w:rPr>
+              <w:t>P19</w:t>
             </w:r>
             <w:r>
               <w:rPr>
@@ -5044,6 +5193,7 @@
               </w:rPr>
               <w:t>(</w:t>
             </w:r>
+            <w:proofErr w:type="gramStart"/>
             <w:r>
               <w:rPr>
                 <w:rFonts w:cs="BRH Devanagari Extra"/>
@@ -5067,7 +5217,16 @@
                 <w:color w:val="000000"/>
                 <w:szCs w:val="32"/>
               </w:rPr>
-              <w:t>[P19</w:t>
+              <w:t>[</w:t>
+            </w:r>
+            <w:proofErr w:type="gramEnd"/>
+            <w:r>
+              <w:rPr>
+                <w:rFonts w:cs="BRH Devanagari Extra"/>
+                <w:color w:val="000000"/>
+                <w:szCs w:val="32"/>
+              </w:rPr>
+              <w:t>P19</w:t>
             </w:r>
             <w:r>
               <w:rPr>
@@ -5341,6 +5500,7 @@
               </w:rPr>
               <w:t>(</w:t>
             </w:r>
+            <w:proofErr w:type="gramStart"/>
             <w:r>
               <w:rPr>
                 <w:rFonts w:cs="BRH Devanagari Extra"/>
@@ -5364,7 +5524,16 @@
                 <w:color w:val="000000"/>
                 <w:szCs w:val="32"/>
               </w:rPr>
-              <w:t>[P19</w:t>
+              <w:t>[</w:t>
+            </w:r>
+            <w:proofErr w:type="gramEnd"/>
+            <w:r>
+              <w:rPr>
+                <w:rFonts w:cs="BRH Devanagari Extra"/>
+                <w:color w:val="000000"/>
+                <w:szCs w:val="32"/>
+              </w:rPr>
+              <w:t>P19</w:t>
             </w:r>
             <w:r>
               <w:rPr>
@@ -5594,6 +5763,7 @@
               </w:rPr>
               <w:t>(</w:t>
             </w:r>
+            <w:proofErr w:type="gramStart"/>
             <w:r>
               <w:rPr>
                 <w:rFonts w:cs="BRH Devanagari Extra"/>
@@ -5617,7 +5787,16 @@
                 <w:color w:val="000000"/>
                 <w:szCs w:val="32"/>
               </w:rPr>
-              <w:t>[P24</w:t>
+              <w:t>[</w:t>
+            </w:r>
+            <w:proofErr w:type="gramEnd"/>
+            <w:r>
+              <w:rPr>
+                <w:rFonts w:cs="BRH Devanagari Extra"/>
+                <w:color w:val="000000"/>
+                <w:szCs w:val="32"/>
+              </w:rPr>
+              <w:t>P24</w:t>
             </w:r>
             <w:r>
               <w:rPr>
@@ -5928,6 +6107,7 @@
               </w:rPr>
               <w:t>(</w:t>
             </w:r>
+            <w:proofErr w:type="gramStart"/>
             <w:r>
               <w:rPr>
                 <w:rFonts w:cs="BRH Devanagari Extra"/>
@@ -5951,7 +6131,16 @@
                 <w:color w:val="000000"/>
                 <w:szCs w:val="32"/>
               </w:rPr>
-              <w:t>[P24</w:t>
+              <w:t>[</w:t>
+            </w:r>
+            <w:proofErr w:type="gramEnd"/>
+            <w:r>
+              <w:rPr>
+                <w:rFonts w:cs="BRH Devanagari Extra"/>
+                <w:color w:val="000000"/>
+                <w:szCs w:val="32"/>
+              </w:rPr>
+              <w:t>P24</w:t>
             </w:r>
             <w:r>
               <w:rPr>
@@ -6203,6 +6392,7 @@
               </w:rPr>
               <w:t>(</w:t>
             </w:r>
+            <w:proofErr w:type="gramStart"/>
             <w:r>
               <w:rPr>
                 <w:rFonts w:cs="BRH Devanagari Extra"/>
@@ -6226,7 +6416,16 @@
                 <w:color w:val="000000"/>
                 <w:szCs w:val="32"/>
               </w:rPr>
-              <w:t>[P27</w:t>
+              <w:t>[</w:t>
+            </w:r>
+            <w:proofErr w:type="gramEnd"/>
+            <w:r>
+              <w:rPr>
+                <w:rFonts w:cs="BRH Devanagari Extra"/>
+                <w:color w:val="000000"/>
+                <w:szCs w:val="32"/>
+              </w:rPr>
+              <w:t>P27</w:t>
             </w:r>
             <w:r>
               <w:rPr>
@@ -6496,6 +6695,7 @@
               </w:rPr>
               <w:t>(</w:t>
             </w:r>
+            <w:proofErr w:type="gramStart"/>
             <w:r>
               <w:rPr>
                 <w:rFonts w:cs="BRH Devanagari Extra"/>
@@ -6519,7 +6719,16 @@
                 <w:color w:val="000000"/>
                 <w:szCs w:val="32"/>
               </w:rPr>
-              <w:t>[P27</w:t>
+              <w:t>[</w:t>
+            </w:r>
+            <w:proofErr w:type="gramEnd"/>
+            <w:r>
+              <w:rPr>
+                <w:rFonts w:cs="BRH Devanagari Extra"/>
+                <w:color w:val="000000"/>
+                <w:szCs w:val="32"/>
+              </w:rPr>
+              <w:t>P27</w:t>
             </w:r>
             <w:r>
               <w:rPr>
@@ -6826,6 +7035,7 @@
               </w:rPr>
               <w:t>(</w:t>
             </w:r>
+            <w:proofErr w:type="gramStart"/>
             <w:r>
               <w:rPr>
                 <w:rFonts w:cs="BRH Devanagari Extra"/>
@@ -6849,7 +7059,16 @@
                 <w:color w:val="000000"/>
                 <w:szCs w:val="32"/>
               </w:rPr>
-              <w:t>[P27</w:t>
+              <w:t>[</w:t>
+            </w:r>
+            <w:proofErr w:type="gramEnd"/>
+            <w:r>
+              <w:rPr>
+                <w:rFonts w:cs="BRH Devanagari Extra"/>
+                <w:color w:val="000000"/>
+                <w:szCs w:val="32"/>
+              </w:rPr>
+              <w:t>P27</w:t>
             </w:r>
             <w:r>
               <w:rPr>
@@ -7122,6 +7341,7 @@
               </w:rPr>
               <w:t>(</w:t>
             </w:r>
+            <w:proofErr w:type="gramStart"/>
             <w:r>
               <w:rPr>
                 <w:rFonts w:cs="BRH Devanagari Extra"/>
@@ -7145,7 +7365,16 @@
                 <w:color w:val="000000"/>
                 <w:szCs w:val="32"/>
               </w:rPr>
-              <w:t>[P27</w:t>
+              <w:t>[</w:t>
+            </w:r>
+            <w:proofErr w:type="gramEnd"/>
+            <w:r>
+              <w:rPr>
+                <w:rFonts w:cs="BRH Devanagari Extra"/>
+                <w:color w:val="000000"/>
+                <w:szCs w:val="32"/>
+              </w:rPr>
+              <w:t>P27</w:t>
             </w:r>
             <w:r>
               <w:rPr>
@@ -7615,6 +7844,7 @@
               <w:lastRenderedPageBreak/>
               <w:t>(</w:t>
             </w:r>
+            <w:proofErr w:type="gramStart"/>
             <w:r>
               <w:rPr>
                 <w:rFonts w:cs="BRH Devanagari Extra"/>
@@ -7638,7 +7868,16 @@
                 <w:color w:val="000000"/>
                 <w:szCs w:val="32"/>
               </w:rPr>
-              <w:t>[P28</w:t>
+              <w:t>[</w:t>
+            </w:r>
+            <w:proofErr w:type="gramEnd"/>
+            <w:r>
+              <w:rPr>
+                <w:rFonts w:cs="BRH Devanagari Extra"/>
+                <w:color w:val="000000"/>
+                <w:szCs w:val="32"/>
+              </w:rPr>
+              <w:t>P28</w:t>
             </w:r>
             <w:r>
               <w:rPr>
@@ -7966,6 +8205,7 @@
               </w:rPr>
               <w:t>(</w:t>
             </w:r>
+            <w:proofErr w:type="gramStart"/>
             <w:r>
               <w:rPr>
                 <w:rFonts w:cs="BRH Devanagari Extra"/>
@@ -7989,7 +8229,16 @@
                 <w:color w:val="000000"/>
                 <w:szCs w:val="32"/>
               </w:rPr>
-              <w:t>[P28</w:t>
+              <w:t>[</w:t>
+            </w:r>
+            <w:proofErr w:type="gramEnd"/>
+            <w:r>
+              <w:rPr>
+                <w:rFonts w:cs="BRH Devanagari Extra"/>
+                <w:color w:val="000000"/>
+                <w:szCs w:val="32"/>
+              </w:rPr>
+              <w:t>P28</w:t>
             </w:r>
             <w:r>
               <w:rPr>
@@ -8323,6 +8572,7 @@
               </w:rPr>
               <w:t>(</w:t>
             </w:r>
+            <w:proofErr w:type="gramStart"/>
             <w:r>
               <w:rPr>
                 <w:rFonts w:cs="BRH Devanagari Extra"/>
@@ -8346,7 +8596,16 @@
                 <w:color w:val="000000"/>
                 <w:szCs w:val="32"/>
               </w:rPr>
-              <w:t>[P30</w:t>
+              <w:t>[</w:t>
+            </w:r>
+            <w:proofErr w:type="gramEnd"/>
+            <w:r>
+              <w:rPr>
+                <w:rFonts w:cs="BRH Devanagari Extra"/>
+                <w:color w:val="000000"/>
+                <w:szCs w:val="32"/>
+              </w:rPr>
+              <w:t>P30</w:t>
             </w:r>
             <w:r>
               <w:rPr>
@@ -8605,6 +8864,7 @@
               </w:rPr>
               <w:t>(</w:t>
             </w:r>
+            <w:proofErr w:type="gramStart"/>
             <w:r>
               <w:rPr>
                 <w:rFonts w:cs="BRH Devanagari Extra"/>
@@ -8628,7 +8888,16 @@
                 <w:color w:val="000000"/>
                 <w:szCs w:val="32"/>
               </w:rPr>
-              <w:t>[P30</w:t>
+              <w:t>[</w:t>
+            </w:r>
+            <w:proofErr w:type="gramEnd"/>
+            <w:r>
+              <w:rPr>
+                <w:rFonts w:cs="BRH Devanagari Extra"/>
+                <w:color w:val="000000"/>
+                <w:szCs w:val="32"/>
+              </w:rPr>
+              <w:t>P30</w:t>
             </w:r>
             <w:r>
               <w:rPr>
@@ -11967,6 +12236,7 @@
                 <w:color w:val="000000"/>
                 <w:sz w:val="32"/>
                 <w:szCs w:val="32"/>
+                <w:lang w:val="it-IT"/>
               </w:rPr>
             </w:pPr>
             <w:r>
@@ -11975,6 +12245,7 @@
                 <w:color w:val="000000"/>
                 <w:sz w:val="32"/>
                 <w:szCs w:val="32"/>
+                <w:lang w:val="it-IT"/>
               </w:rPr>
               <w:t>(</w:t>
             </w:r>
@@ -11983,6 +12254,7 @@
                 <w:rFonts w:cs="BRH Devanagari Extra"/>
                 <w:color w:val="000000"/>
                 <w:szCs w:val="32"/>
+                <w:lang w:val="it-IT"/>
               </w:rPr>
               <w:t>53</w:t>
             </w:r>
@@ -11992,6 +12264,7 @@
                 <w:color w:val="000000"/>
                 <w:sz w:val="32"/>
                 <w:szCs w:val="32"/>
+                <w:lang w:val="it-IT"/>
               </w:rPr>
               <w:t>)</w:t>
             </w:r>
@@ -12000,6 +12273,7 @@
                 <w:rFonts w:cs="BRH Devanagari Extra"/>
                 <w:color w:val="000000"/>
                 <w:szCs w:val="32"/>
+                <w:lang w:val="it-IT"/>
               </w:rPr>
               <w:t>[P43</w:t>
             </w:r>
@@ -12009,6 +12283,7 @@
                 <w:color w:val="000000"/>
                 <w:sz w:val="32"/>
                 <w:szCs w:val="32"/>
+                <w:lang w:val="it-IT"/>
               </w:rPr>
               <w:t xml:space="preserve">] </w:t>
             </w:r>
@@ -12017,6 +12292,7 @@
                 <w:rFonts w:cs="BRH Devanagari Extra"/>
                 <w:color w:val="000000"/>
                 <w:szCs w:val="32"/>
+                <w:lang w:val="it-IT"/>
               </w:rPr>
               <w:t>4</w:t>
             </w:r>
@@ -12026,6 +12302,7 @@
                 <w:color w:val="000000"/>
                 <w:sz w:val="32"/>
                 <w:szCs w:val="32"/>
+                <w:lang w:val="it-IT"/>
               </w:rPr>
               <w:t>.</w:t>
             </w:r>
@@ -12034,6 +12311,7 @@
                 <w:rFonts w:cs="BRH Devanagari Extra"/>
                 <w:color w:val="000000"/>
                 <w:szCs w:val="32"/>
+                <w:lang w:val="it-IT"/>
               </w:rPr>
               <w:t>6</w:t>
             </w:r>
@@ -12043,6 +12321,7 @@
                 <w:color w:val="000000"/>
                 <w:sz w:val="32"/>
                 <w:szCs w:val="32"/>
+                <w:lang w:val="it-IT"/>
               </w:rPr>
               <w:t>.</w:t>
             </w:r>
@@ -12051,6 +12330,7 @@
                 <w:rFonts w:cs="BRH Devanagari Extra"/>
                 <w:color w:val="000000"/>
                 <w:szCs w:val="32"/>
+                <w:lang w:val="it-IT"/>
               </w:rPr>
               <w:t>9</w:t>
             </w:r>
@@ -12060,6 +12340,7 @@
                 <w:color w:val="000000"/>
                 <w:sz w:val="32"/>
                 <w:szCs w:val="32"/>
+                <w:lang w:val="it-IT"/>
               </w:rPr>
               <w:t>.</w:t>
             </w:r>
@@ -12068,6 +12349,7 @@
                 <w:rFonts w:cs="BRH Devanagari Extra"/>
                 <w:color w:val="000000"/>
                 <w:szCs w:val="32"/>
+                <w:lang w:val="it-IT"/>
               </w:rPr>
               <w:t>1</w:t>
             </w:r>
@@ -12077,6 +12359,7 @@
                 <w:color w:val="000000"/>
                 <w:sz w:val="32"/>
                 <w:szCs w:val="32"/>
+                <w:lang w:val="it-IT"/>
               </w:rPr>
               <w:t>(</w:t>
             </w:r>
@@ -12085,6 +12368,7 @@
                 <w:rFonts w:cs="BRH Devanagari Extra"/>
                 <w:color w:val="000000"/>
                 <w:szCs w:val="32"/>
+                <w:lang w:val="it-IT"/>
               </w:rPr>
               <w:t>44</w:t>
             </w:r>
@@ -12094,6 +12378,7 @@
                 <w:color w:val="000000"/>
                 <w:sz w:val="32"/>
                 <w:szCs w:val="32"/>
+                <w:lang w:val="it-IT"/>
               </w:rPr>
               <w:t>)-  AuÉïþiÉÈ ||</w:t>
             </w:r>
@@ -12110,6 +12395,7 @@
                 <w:color w:val="000000"/>
                 <w:sz w:val="32"/>
                 <w:szCs w:val="32"/>
+                <w:lang w:val="it-IT"/>
               </w:rPr>
             </w:pPr>
             <w:r>
@@ -12118,6 +12404,7 @@
                 <w:color w:val="000000"/>
                 <w:sz w:val="32"/>
                 <w:szCs w:val="32"/>
+                <w:lang w:val="it-IT"/>
               </w:rPr>
               <w:t>AuÉïþiÉ</w:t>
             </w:r>
@@ -12126,15 +12413,17 @@
                 <w:rFonts w:ascii="BRH Malayalam Extra" w:hAnsi="BRH Malayalam Extra" w:cs="BRH Devanagari Extra"/>
                 <w:color w:val="000000"/>
                 <w:szCs w:val="32"/>
-              </w:rPr>
-              <w:t>–</w:t>
-            </w:r>
-            <w:r>
-              <w:rPr>
-                <w:rFonts w:ascii="BRH Devanagari Extra" w:hAnsi="BRH Devanagari Extra" w:cs="BRH Devanagari Extra"/>
-                <w:color w:val="000000"/>
-                <w:sz w:val="32"/>
-                <w:szCs w:val="32"/>
+                <w:lang w:val="it-IT"/>
+              </w:rPr>
+              <w:t>–</w:t>
+            </w:r>
+            <w:r>
+              <w:rPr>
+                <w:rFonts w:ascii="BRH Devanagari Extra" w:hAnsi="BRH Devanagari Extra" w:cs="BRH Devanagari Extra"/>
+                <w:color w:val="000000"/>
+                <w:sz w:val="32"/>
+                <w:szCs w:val="32"/>
+                <w:lang w:val="it-IT"/>
               </w:rPr>
               <w:t xml:space="preserve"> CirÉ</w:t>
             </w:r>
@@ -12145,6 +12434,7 @@
                 <w:sz w:val="32"/>
                 <w:szCs w:val="32"/>
                 <w:highlight w:val="green"/>
+                <w:lang w:val="it-IT"/>
               </w:rPr>
               <w:t>uÉïþiÉ</w:t>
             </w:r>
@@ -12154,6 +12444,7 @@
                 <w:color w:val="000000"/>
                 <w:sz w:val="32"/>
                 <w:szCs w:val="32"/>
+                <w:lang w:val="it-IT"/>
               </w:rPr>
               <w:t xml:space="preserve">È | </w:t>
             </w:r>
@@ -12170,6 +12461,7 @@
                 <w:color w:val="000000"/>
                 <w:sz w:val="32"/>
                 <w:szCs w:val="32"/>
+                <w:lang w:val="it-IT"/>
               </w:rPr>
             </w:pPr>
             <w:r>
@@ -12178,6 +12470,7 @@
                 <w:color w:val="000000"/>
                 <w:sz w:val="32"/>
                 <w:szCs w:val="32"/>
+                <w:lang w:val="it-IT"/>
               </w:rPr>
               <w:t>(</w:t>
             </w:r>
@@ -12186,6 +12479,7 @@
                 <w:rFonts w:cs="BRH Devanagari Extra"/>
                 <w:color w:val="000000"/>
                 <w:szCs w:val="32"/>
+                <w:lang w:val="it-IT"/>
               </w:rPr>
               <w:t>40</w:t>
             </w:r>
@@ -12195,6 +12489,7 @@
                 <w:color w:val="000000"/>
                 <w:sz w:val="32"/>
                 <w:szCs w:val="32"/>
+                <w:lang w:val="it-IT"/>
               </w:rPr>
               <w:t>)</w:t>
             </w:r>
@@ -12203,6 +12498,7 @@
                 <w:rFonts w:cs="BRH Devanagari Extra"/>
                 <w:color w:val="000000"/>
                 <w:szCs w:val="32"/>
+                <w:lang w:val="it-IT"/>
               </w:rPr>
               <w:t>[P44</w:t>
             </w:r>
@@ -12212,6 +12508,7 @@
                 <w:color w:val="000000"/>
                 <w:sz w:val="32"/>
                 <w:szCs w:val="32"/>
+                <w:lang w:val="it-IT"/>
               </w:rPr>
               <w:t xml:space="preserve">] </w:t>
             </w:r>
@@ -12220,6 +12517,7 @@
                 <w:rFonts w:cs="BRH Devanagari Extra"/>
                 <w:color w:val="000000"/>
                 <w:szCs w:val="32"/>
+                <w:lang w:val="it-IT"/>
               </w:rPr>
               <w:t>4</w:t>
             </w:r>
@@ -12229,6 +12527,7 @@
                 <w:color w:val="000000"/>
                 <w:sz w:val="32"/>
                 <w:szCs w:val="32"/>
+                <w:lang w:val="it-IT"/>
               </w:rPr>
               <w:t>.</w:t>
             </w:r>
@@ -12237,6 +12536,7 @@
                 <w:rFonts w:cs="BRH Devanagari Extra"/>
                 <w:color w:val="000000"/>
                 <w:szCs w:val="32"/>
+                <w:lang w:val="it-IT"/>
               </w:rPr>
               <w:t>6</w:t>
             </w:r>
@@ -12246,6 +12546,7 @@
                 <w:color w:val="000000"/>
                 <w:sz w:val="32"/>
                 <w:szCs w:val="32"/>
+                <w:lang w:val="it-IT"/>
               </w:rPr>
               <w:t>.</w:t>
             </w:r>
@@ -12254,6 +12555,7 @@
                 <w:rFonts w:cs="BRH Devanagari Extra"/>
                 <w:color w:val="000000"/>
                 <w:szCs w:val="32"/>
+                <w:lang w:val="it-IT"/>
               </w:rPr>
               <w:t>9</w:t>
             </w:r>
@@ -12263,6 +12565,7 @@
                 <w:color w:val="000000"/>
                 <w:sz w:val="32"/>
                 <w:szCs w:val="32"/>
+                <w:lang w:val="it-IT"/>
               </w:rPr>
               <w:t>.</w:t>
             </w:r>
@@ -12271,6 +12574,7 @@
                 <w:rFonts w:cs="BRH Devanagari Extra"/>
                 <w:color w:val="000000"/>
                 <w:szCs w:val="32"/>
+                <w:lang w:val="it-IT"/>
               </w:rPr>
               <w:t>2</w:t>
             </w:r>
@@ -12280,6 +12584,7 @@
                 <w:color w:val="000000"/>
                 <w:sz w:val="32"/>
                 <w:szCs w:val="32"/>
+                <w:lang w:val="it-IT"/>
               </w:rPr>
               <w:t>(</w:t>
             </w:r>
@@ -12288,6 +12593,7 @@
                 <w:rFonts w:cs="BRH Devanagari Extra"/>
                 <w:color w:val="000000"/>
                 <w:szCs w:val="32"/>
+                <w:lang w:val="it-IT"/>
               </w:rPr>
               <w:t>35</w:t>
             </w:r>
@@ -12297,6 +12603,7 @@
                 <w:color w:val="000000"/>
                 <w:sz w:val="32"/>
                 <w:szCs w:val="32"/>
+                <w:lang w:val="it-IT"/>
               </w:rPr>
               <w:t>)-  A</w:t>
             </w:r>
@@ -12305,15 +12612,17 @@
                 <w:rFonts w:ascii="BRH Malayalam Extra" w:hAnsi="BRH Malayalam Extra" w:cs="BRH Devanagari Extra"/>
                 <w:color w:val="000000"/>
                 <w:szCs w:val="32"/>
-              </w:rPr>
-              <w:t>–</w:t>
-            </w:r>
-            <w:r>
-              <w:rPr>
-                <w:rFonts w:ascii="BRH Devanagari Extra" w:hAnsi="BRH Devanagari Extra" w:cs="BRH Devanagari Extra"/>
-                <w:color w:val="000000"/>
-                <w:sz w:val="32"/>
-                <w:szCs w:val="32"/>
+                <w:lang w:val="it-IT"/>
+              </w:rPr>
+              <w:t>–</w:t>
+            </w:r>
+            <w:r>
+              <w:rPr>
+                <w:rFonts w:ascii="BRH Devanagari Extra" w:hAnsi="BRH Devanagari Extra" w:cs="BRH Devanagari Extra"/>
+                <w:color w:val="000000"/>
+                <w:sz w:val="32"/>
+                <w:szCs w:val="32"/>
+                <w:lang w:val="it-IT"/>
               </w:rPr>
               <w:t>xqÉæ</w:t>
             </w:r>
@@ -12322,15 +12631,17 @@
                 <w:rFonts w:ascii="BRH Malayalam Extra" w:hAnsi="BRH Malayalam Extra" w:cs="BRH Devanagari Extra"/>
                 <w:color w:val="000000"/>
                 <w:szCs w:val="32"/>
-              </w:rPr>
-              <w:t>–</w:t>
-            </w:r>
-            <w:r>
-              <w:rPr>
-                <w:rFonts w:ascii="BRH Devanagari Extra" w:hAnsi="BRH Devanagari Extra" w:cs="BRH Devanagari Extra"/>
-                <w:color w:val="000000"/>
-                <w:sz w:val="32"/>
-                <w:szCs w:val="32"/>
+                <w:lang w:val="it-IT"/>
+              </w:rPr>
+              <w:t>–</w:t>
+            </w:r>
+            <w:r>
+              <w:rPr>
+                <w:rFonts w:ascii="BRH Devanagari Extra" w:hAnsi="BRH Devanagari Extra" w:cs="BRH Devanagari Extra"/>
+                <w:color w:val="000000"/>
+                <w:sz w:val="32"/>
+                <w:szCs w:val="32"/>
+                <w:lang w:val="it-IT"/>
               </w:rPr>
               <w:t xml:space="preserve"> ||</w:t>
             </w:r>
@@ -12442,6 +12753,7 @@
               </w:rPr>
               <w:t>(</w:t>
             </w:r>
+            <w:proofErr w:type="gramStart"/>
             <w:r>
               <w:rPr>
                 <w:rFonts w:cs="BRH Devanagari Extra"/>
@@ -12465,7 +12777,16 @@
                 <w:color w:val="000000"/>
                 <w:szCs w:val="32"/>
               </w:rPr>
-              <w:t>[P46</w:t>
+              <w:t>[</w:t>
+            </w:r>
+            <w:proofErr w:type="gramEnd"/>
+            <w:r>
+              <w:rPr>
+                <w:rFonts w:cs="BRH Devanagari Extra"/>
+                <w:color w:val="000000"/>
+                <w:szCs w:val="32"/>
+              </w:rPr>
+              <w:t>P46</w:t>
             </w:r>
             <w:r>
               <w:rPr>
@@ -12673,6 +12994,7 @@
               </w:rPr>
               <w:t>(</w:t>
             </w:r>
+            <w:proofErr w:type="gramStart"/>
             <w:r>
               <w:rPr>
                 <w:rFonts w:cs="BRH Devanagari Extra"/>
@@ -12696,7 +13018,16 @@
                 <w:color w:val="000000"/>
                 <w:szCs w:val="32"/>
               </w:rPr>
-              <w:t>[P46</w:t>
+              <w:t>[</w:t>
+            </w:r>
+            <w:proofErr w:type="gramEnd"/>
+            <w:r>
+              <w:rPr>
+                <w:rFonts w:cs="BRH Devanagari Extra"/>
+                <w:color w:val="000000"/>
+                <w:szCs w:val="32"/>
+              </w:rPr>
+              <w:t>P46</w:t>
             </w:r>
             <w:r>
               <w:rPr>
@@ -12954,6 +13285,7 @@
         </w:rPr>
         <w:t xml:space="preserve">TS </w:t>
       </w:r>
+      <w:proofErr w:type="gramStart"/>
       <w:r>
         <w:rPr>
           <w:b/>
@@ -12982,7 +13314,18 @@
           <w:szCs w:val="32"/>
           <w:u w:val="single"/>
         </w:rPr>
-        <w:t xml:space="preserve">– TS </w:t>
+        <w:t>–</w:t>
+      </w:r>
+      <w:proofErr w:type="gramEnd"/>
+      <w:r>
+        <w:rPr>
+          <w:b/>
+          <w:bCs/>
+          <w:sz w:val="32"/>
+          <w:szCs w:val="32"/>
+          <w:u w:val="single"/>
+        </w:rPr>
+        <w:t xml:space="preserve"> TS </w:t>
       </w:r>
       <w:r>
         <w:rPr>

--- a/TS Jatai Ghanam Project/TS 4.6/TS 4.6 Jatai Sanskrit Corrections.docx
+++ b/TS Jatai Ghanam Project/TS 4.6/TS 4.6 Jatai Sanskrit Corrections.docx
@@ -132,7 +132,47 @@
           <w:szCs w:val="32"/>
           <w:u w:val="single"/>
         </w:rPr>
-        <w:t>30th April 2024</w:t>
+        <w:t>3</w:t>
+      </w:r>
+      <w:r>
+        <w:rPr>
+          <w:b/>
+          <w:bCs/>
+          <w:sz w:val="32"/>
+          <w:szCs w:val="32"/>
+          <w:u w:val="single"/>
+        </w:rPr>
+        <w:t>1st</w:t>
+      </w:r>
+      <w:r>
+        <w:rPr>
+          <w:b/>
+          <w:bCs/>
+          <w:sz w:val="32"/>
+          <w:szCs w:val="32"/>
+          <w:u w:val="single"/>
+        </w:rPr>
+        <w:t xml:space="preserve"> </w:t>
+      </w:r>
+      <w:r>
+        <w:rPr>
+          <w:b/>
+          <w:bCs/>
+          <w:sz w:val="32"/>
+          <w:szCs w:val="32"/>
+          <w:u w:val="single"/>
+        </w:rPr>
+        <w:t>May</w:t>
+      </w:r>
+      <w:r>
+        <w:rPr>
+          <w:b/>
+          <w:bCs/>
+          <w:sz w:val="32"/>
+          <w:szCs w:val="32"/>
+          <w:u w:val="single"/>
+        </w:rPr>
+        <w:t xml:space="preserve"> 2024</w:t>
       </w:r>
     </w:p>
     <w:p>
